--- a/法令ファイル/独立行政法人国際協力機構の業務運営並びに財務及び会計に関する省令の特例を定める省令/独立行政法人国際協力機構の業務運営並びに財務及び会計に関する省令の特例を定める省令（平成十五年外務省・農林水産省・経済産業省令第一号）.docx
+++ b/法令ファイル/独立行政法人国際協力機構の業務運営並びに財務及び会計に関する省令の特例を定める省令/独立行政法人国際協力機構の業務運営並びに財務及び会計に関する省令の特例を定める省令（平成十五年外務省・農林水産省・経済産業省令第一号）.docx
@@ -69,8 +69,22 @@
       </w:r>
     </w:p>
     <w:p>
+      <w:pPr>
+        <w:pStyle w:val="Heading5"/>
+        <w:ind w:left="440"/>
+      </w:pPr>
+      <w:r>
+        <w:t>１</w:t>
+      </w:r>
+    </w:p>
+    <w:p>
+      <w:pPr>
+        <w:ind w:left="440"/>
+      </w:pPr>
       <w:r>
         <w:t>この省令は、公布の日から施行する。</w:t>
+        <w:br/>
+        <w:t>ただし、附則第二項の規定は、平成十五年十月一日から施行する。</w:t>
       </w:r>
     </w:p>
     <w:p>
@@ -100,7 +114,7 @@
         <w:pStyle w:val="Heading1"/>
       </w:pPr>
       <w:r>
-        <w:t>附　則（平成二〇年一〇月一日外務省・農林水産省・経済産業省令第一号）</w:t>
+        <w:t>附則（平成二〇年一〇月一日外務省・農林水産省・経済産業省令第一号）</w:t>
       </w:r>
     </w:p>
     <w:p>
@@ -128,7 +142,7 @@
     </w:pPr>
     <w:r>
       <w:tab/>
-      <w:t>WeGov v0.1 - FTS141</w:t>
+      <w:t>WeGov v0.2 - FTS141</w:t>
     </w:r>
   </w:p>
 </w:ftr>
